--- a/8.docx
+++ b/8.docx
@@ -30,7 +30,7 @@
           <w:rFonts w:cs="Arial"/>
           <w:szCs w:val="24"/>
         </w:rPr>
-        <w:t>Акта сдачи-приемки оказанных услуг Подрядчика</w:t>
+        <w:t>Акта сдачи-риемки оказанных услуг Подрядчика</w:t>
       </w:r>
       <w:bookmarkEnd w:id="0"/>
       <w:r>
@@ -45,9 +45,30 @@
       <w:pPr>
         <w:widowControl w:val="0"/>
         <w:rPr>
-          <w:lang w:eastAsia="en-US"/>
-        </w:rPr>
-      </w:pPr>
+          <w:rFonts w:ascii="Times New Roman" w:hAnsi="Times New Roman" w:cs="Times New Roman"/>
+          <w:sz w:val="25"/>
+          <w:szCs w:val="25"/>
+        </w:rPr>
+      </w:pPr>
+      <w:r>
+        <w:rPr>
+          <w:rFonts w:ascii="Times New Roman" w:hAnsi="Times New Roman" w:cs="Times New Roman"/>
+          <w:color w:val="FF0000"/>
+          <w:sz w:val="25"/>
+          <w:szCs w:val="25"/>
+          <w:u w:val="single"/>
+          <w:lang w:val="en-US"/>
+        </w:rPr>
+        <w:t>city</w:t>
+      </w:r>
+      <w:r>
+        <w:rPr>
+          <w:rFonts w:ascii="Times New Roman" w:hAnsi="Times New Roman" w:cs="Times New Roman"/>
+          <w:sz w:val="25"/>
+          <w:szCs w:val="25"/>
+        </w:rPr>
+        <w:t xml:space="preserve"> </w:t>
+      </w:r>
     </w:p>
     <w:p>
       <w:pPr>
@@ -56,6 +77,31 @@
           <w:lang w:eastAsia="en-US"/>
         </w:rPr>
       </w:pPr>
+      <w:r>
+        <w:rPr>
+          <w:rFonts w:ascii="Times New Roman" w:hAnsi="Times New Roman" w:cs="Times New Roman"/>
+          <w:sz w:val="25"/>
+          <w:szCs w:val="25"/>
+        </w:rPr>
+        <w:t>${</w:t>
+      </w:r>
+      <w:r>
+        <w:rPr>
+          <w:rFonts w:ascii="Times New Roman" w:hAnsi="Times New Roman" w:cs="Times New Roman"/>
+          <w:sz w:val="25"/>
+          <w:szCs w:val="25"/>
+          <w:lang w:val="en-US"/>
+        </w:rPr>
+        <w:t>name</w:t>
+      </w:r>
+      <w:r>
+        <w:rPr>
+          <w:rFonts w:ascii="Times New Roman" w:hAnsi="Times New Roman" w:cs="Times New Roman"/>
+          <w:sz w:val="25"/>
+          <w:szCs w:val="25"/>
+        </w:rPr>
+        <w:t>}</w:t>
+      </w:r>
     </w:p>
     <w:p>
       <w:pPr>
@@ -72,8 +118,6 @@
           <w:lang w:eastAsia="en-US"/>
         </w:rPr>
       </w:pPr>
-      <w:bookmarkStart w:id="1" w:name="_GoBack"/>
-      <w:bookmarkEnd w:id="1"/>
     </w:p>
     <w:p>
       <w:pPr>
@@ -183,16 +227,32 @@
           </w:tcPr>
           <w:p>
             <w:pPr>
-              <w:widowControl w:val="0"/>
-              <w:autoSpaceDE w:val="0"/>
-              <w:autoSpaceDN w:val="0"/>
-              <w:adjustRightInd w:val="0"/>
+              <w:tabs>
+                <w:tab w:val="left" w:pos="916"/>
+                <w:tab w:val="left" w:pos="1832"/>
+                <w:tab w:val="left" w:pos="2748"/>
+                <w:tab w:val="left" w:pos="3664"/>
+                <w:tab w:val="left" w:pos="4580"/>
+                <w:tab w:val="left" w:pos="5496"/>
+                <w:tab w:val="left" w:pos="6412"/>
+                <w:tab w:val="left" w:pos="7328"/>
+                <w:tab w:val="left" w:pos="8244"/>
+                <w:tab w:val="left" w:pos="9160"/>
+                <w:tab w:val="left" w:pos="10076"/>
+                <w:tab w:val="left" w:pos="10992"/>
+                <w:tab w:val="left" w:pos="11908"/>
+                <w:tab w:val="left" w:pos="12824"/>
+                <w:tab w:val="left" w:pos="13740"/>
+                <w:tab w:val="left" w:pos="14656"/>
+              </w:tabs>
               <w:spacing w:before="0" w:after="0"/>
               <w:ind w:firstLine="0"/>
+              <w:jc w:val="left"/>
               <w:rPr>
                 <w:rFonts w:ascii="Times New Roman" w:hAnsi="Times New Roman" w:cs="Times New Roman"/>
                 <w:sz w:val="25"/>
                 <w:szCs w:val="25"/>
+                <w:lang w:val="en-US"/>
               </w:rPr>
             </w:pPr>
             <w:r>
@@ -201,7 +261,42 @@
                 <w:sz w:val="25"/>
                 <w:szCs w:val="25"/>
               </w:rPr>
-              <w:t>г. ___________</w:t>
+              <w:t xml:space="preserve">г. </w:t>
+            </w:r>
+            <w:r>
+              <w:rPr>
+                <w:rFonts w:ascii="Times New Roman" w:hAnsi="Times New Roman" w:cs="Times New Roman"/>
+                <w:color w:val="FF0000"/>
+                <w:sz w:val="25"/>
+                <w:szCs w:val="25"/>
+                <w:u w:val="single"/>
+                <w:lang w:val="en-US"/>
+              </w:rPr>
+              <w:t>c</w:t>
+            </w:r>
+            <w:r>
+              <w:rPr>
+                <w:rFonts w:ascii="Times New Roman" w:hAnsi="Times New Roman" w:cs="Times New Roman"/>
+                <w:color w:val="FF0000"/>
+                <w:sz w:val="25"/>
+                <w:szCs w:val="25"/>
+                <w:u w:val="single"/>
+                <w:lang w:val="en-US"/>
+              </w:rPr>
+              <w:t>it</w:t>
+            </w:r>
+            <w:bookmarkStart w:id="1" w:name="_GoBack"/>
+            <w:bookmarkEnd w:id="1"/>
+            <w:r>
+              <w:rPr>
+                <w:rFonts w:ascii="Times New Roman" w:hAnsi="Times New Roman" w:cs="Times New Roman"/>
+                <w:color w:val="FF0000"/>
+                <w:sz w:val="25"/>
+                <w:szCs w:val="25"/>
+                <w:u w:val="single"/>
+                <w:lang w:val="en-US"/>
+              </w:rPr>
+              <w:t>y</w:t>
             </w:r>
           </w:p>
         </w:tc>
@@ -332,7 +427,43 @@
           <w:sz w:val="25"/>
           <w:szCs w:val="25"/>
         </w:rPr>
-        <w:t xml:space="preserve">», в лице ________, действующего </w:t>
+        <w:t xml:space="preserve">», в лице </w:t>
+      </w:r>
+      <w:r>
+        <w:rPr>
+          <w:rFonts w:ascii="Times New Roman" w:hAnsi="Times New Roman" w:cs="Times New Roman"/>
+          <w:sz w:val="25"/>
+          <w:szCs w:val="25"/>
+          <w:u w:val="single"/>
+        </w:rPr>
+        <w:t>${</w:t>
+      </w:r>
+      <w:r>
+        <w:rPr>
+          <w:rFonts w:ascii="Times New Roman" w:hAnsi="Times New Roman" w:cs="Times New Roman"/>
+          <w:sz w:val="25"/>
+          <w:szCs w:val="25"/>
+          <w:u w:val="single"/>
+          <w:lang w:val="en-US"/>
+        </w:rPr>
+        <w:t>name</w:t>
+      </w:r>
+      <w:r>
+        <w:rPr>
+          <w:rFonts w:ascii="Times New Roman" w:hAnsi="Times New Roman" w:cs="Times New Roman"/>
+          <w:sz w:val="25"/>
+          <w:szCs w:val="25"/>
+          <w:u w:val="single"/>
+        </w:rPr>
+        <w:t>}</w:t>
+      </w:r>
+      <w:r>
+        <w:rPr>
+          <w:rFonts w:ascii="Times New Roman" w:hAnsi="Times New Roman" w:cs="Times New Roman"/>
+          <w:sz w:val="25"/>
+          <w:szCs w:val="25"/>
+        </w:rPr>
+        <w:t xml:space="preserve">, действующего </w:t>
       </w:r>
       <w:r>
         <w:rPr>
@@ -1811,6 +1942,7 @@
   </w:style>
   <w:style w:type="character" w:customStyle="1" w:styleId="20">
     <w:name w:val="Заголовок 2 Знак"/>
+    <w:aliases w:val="h2 Знак,H2 Знак,Numbered text 3 Знак,Раздел Знак,2 headline Знак,h Знак,headline Знак,2 Знак,Reset numbering Знак,(подраздел) Знак,Заголовок 2 Знак Знак Знак Знак,Заголовок 2 Знак Знак Знак Знак Знак Знак1"/>
     <w:basedOn w:val="a0"/>
     <w:link w:val="2"/>
     <w:uiPriority w:val="9"/>
@@ -1826,6 +1958,7 @@
   </w:style>
   <w:style w:type="character" w:customStyle="1" w:styleId="30">
     <w:name w:val="Заголовок 3 Знак"/>
+    <w:aliases w:val="h3 Знак,Char Знак,Heading 3 Char Знак,Char Char Знак,H3 Знак,3 Знак,(пункт) Знак, Char Знак, Char Char Знак,h3 Знак Знак Знак"/>
     <w:basedOn w:val="a0"/>
     <w:link w:val="3"/>
     <w:uiPriority w:val="9"/>
@@ -1841,6 +1974,7 @@
   </w:style>
   <w:style w:type="character" w:customStyle="1" w:styleId="40">
     <w:name w:val="Заголовок 4 Знак"/>
+    <w:aliases w:val="h4 Знак,SimSSSPara Знак,SSSPara Знак,4 Знак,Title 4 Знак"/>
     <w:basedOn w:val="a0"/>
     <w:link w:val="4"/>
     <w:uiPriority w:val="9"/>
@@ -1855,6 +1989,7 @@
   </w:style>
   <w:style w:type="character" w:customStyle="1" w:styleId="50">
     <w:name w:val="Заголовок 5 Знак"/>
+    <w:aliases w:val="h5 Знак,H5 Знак,(приложение) Знак"/>
     <w:basedOn w:val="a0"/>
     <w:link w:val="5"/>
     <w:uiPriority w:val="9"/>
@@ -1872,6 +2007,7 @@
   </w:style>
   <w:style w:type="character" w:customStyle="1" w:styleId="60">
     <w:name w:val="Заголовок 6 Знак"/>
+    <w:aliases w:val="H6 Знак"/>
     <w:basedOn w:val="a0"/>
     <w:link w:val="6"/>
     <w:uiPriority w:val="9"/>
@@ -1919,6 +2055,56 @@
     <w:rsid w:val="00D53A8A"/>
     <w:rPr>
       <w:rFonts w:ascii="Arial" w:eastAsia="Times New Roman" w:hAnsi="Arial" w:cs="Times New Roman"/>
+      <w:lang w:eastAsia="ru-RU"/>
+    </w:rPr>
+  </w:style>
+  <w:style w:type="paragraph" w:styleId="HTML">
+    <w:name w:val="HTML Preformatted"/>
+    <w:basedOn w:val="a"/>
+    <w:link w:val="HTML0"/>
+    <w:uiPriority w:val="99"/>
+    <w:semiHidden/>
+    <w:unhideWhenUsed/>
+    <w:rsid w:val="00E44824"/>
+    <w:pPr>
+      <w:tabs>
+        <w:tab w:val="left" w:pos="916"/>
+        <w:tab w:val="left" w:pos="1832"/>
+        <w:tab w:val="left" w:pos="2748"/>
+        <w:tab w:val="left" w:pos="3664"/>
+        <w:tab w:val="left" w:pos="4580"/>
+        <w:tab w:val="left" w:pos="5496"/>
+        <w:tab w:val="left" w:pos="6412"/>
+        <w:tab w:val="left" w:pos="7328"/>
+        <w:tab w:val="left" w:pos="8244"/>
+        <w:tab w:val="left" w:pos="9160"/>
+        <w:tab w:val="left" w:pos="10076"/>
+        <w:tab w:val="left" w:pos="10992"/>
+        <w:tab w:val="left" w:pos="11908"/>
+        <w:tab w:val="left" w:pos="12824"/>
+        <w:tab w:val="left" w:pos="13740"/>
+        <w:tab w:val="left" w:pos="14656"/>
+      </w:tabs>
+      <w:spacing w:before="0" w:after="0"/>
+      <w:ind w:firstLine="0"/>
+      <w:jc w:val="left"/>
+    </w:pPr>
+    <w:rPr>
+      <w:rFonts w:ascii="Courier New" w:hAnsi="Courier New" w:cs="Courier New"/>
+      <w:sz w:val="20"/>
+    </w:rPr>
+  </w:style>
+  <w:style w:type="character" w:customStyle="1" w:styleId="HTML0">
+    <w:name w:val="Стандартный HTML Знак"/>
+    <w:basedOn w:val="a0"/>
+    <w:link w:val="HTML"/>
+    <w:uiPriority w:val="99"/>
+    <w:semiHidden/>
+    <w:rsid w:val="00E44824"/>
+    <w:rPr>
+      <w:rFonts w:ascii="Courier New" w:eastAsia="Times New Roman" w:hAnsi="Courier New" w:cs="Courier New"/>
+      <w:sz w:val="20"/>
+      <w:szCs w:val="20"/>
       <w:lang w:eastAsia="ru-RU"/>
     </w:rPr>
   </w:style>
